--- a/Stats Lecture 1.docx
+++ b/Stats Lecture 1.docx
@@ -1097,24 +1097,6 @@
         </w:rPr>
         <w:t>6) = 0.2, X(7) = 0.2, X(8) = 0.2</w:t>
       </w:r>
-    </w:p>
-    <w:p>
-      <w:pPr>
-        <w:jc w:val="both"/>
-        <w:rPr>
-          <w:sz w:val="52"/>
-          <w:szCs w:val="52"/>
-        </w:rPr>
-      </w:pPr>
-    </w:p>
-    <w:p>
-      <w:pPr>
-        <w:jc w:val="both"/>
-        <w:rPr>
-          <w:sz w:val="52"/>
-          <w:szCs w:val="52"/>
-        </w:rPr>
-      </w:pPr>
     </w:p>
     <w:p>
       <w:pPr>
